--- a/++Templated Entries/LAURA ONLY ACCESS COMPLETED/ISSUES/Burroughs, William S JG/Burroughs (Lam) JG.docx
+++ b/++Templated Entries/LAURA ONLY ACCESS COMPLETED/ISSUES/Burroughs, William S JG/Burroughs (Lam) JG.docx
@@ -648,6 +648,7 @@
                   <w:pStyle w:val="Heading2"/>
                   <w:spacing w:after="0"/>
                   <w:ind w:left="0"/>
+                  <w:outlineLvl w:val="1"/>
                   <w:rPr>
                     <w:rFonts w:asciiTheme="minorHAnsi" w:hAnsiTheme="minorHAnsi"/>
                     <w:color w:val="auto"/>
@@ -828,8 +829,6 @@
                 <w:r>
                   <w:t>; Viking, 1978) (Includes cut-up texts and essays on the cut-up technique)</w:t>
                 </w:r>
-                <w:bookmarkStart w:id="0" w:name="_GoBack"/>
-                <w:bookmarkEnd w:id="0"/>
               </w:p>
               <w:p/>
               <w:p>
@@ -873,15 +872,11 @@
               <w:p>
                 <w:pPr>
                   <w:ind w:left="142"/>
-                  <w:rPr>
-                    <w:highlight w:val="yellow"/>
-                  </w:rPr>
                 </w:pPr>
                 <w:proofErr w:type="spellStart"/>
                 <w:r>
                   <w:rPr>
                     <w:i/>
-                    <w:highlight w:val="yellow"/>
                   </w:rPr>
                   <w:t>Häxan</w:t>
                 </w:r>
@@ -889,142 +884,96 @@
                 <w:r>
                   <w:rPr>
                     <w:i/>
-                    <w:highlight w:val="yellow"/>
                   </w:rPr>
                   <w:t xml:space="preserve"> </w:t>
                 </w:r>
                 <w:r>
-                  <w:rPr>
-                    <w:highlight w:val="yellow"/>
-                  </w:rPr>
                   <w:t>(1922)</w:t>
                 </w:r>
-              </w:p>
-              <w:p>
-                <w:pPr>
-                  <w:ind w:left="720"/>
-                  <w:rPr>
-                    <w:highlight w:val="yellow"/>
-                  </w:rPr>
-                </w:pPr>
-                <w:r>
-                  <w:rPr>
-                    <w:highlight w:val="yellow"/>
-                  </w:rPr>
-                  <w:t xml:space="preserve">(Swedish film directed by Benjamin Christensen; re-released by Balch in 1968 with the subtitle </w:t>
-                </w:r>
-                <w:r>
-                  <w:rPr>
-                    <w:i/>
-                    <w:highlight w:val="yellow"/>
-                  </w:rPr>
-                  <w:t>Witchcraft Through the Ages</w:t>
-                </w:r>
-                <w:r>
-                  <w:rPr>
-                    <w:highlight w:val="yellow"/>
-                  </w:rPr>
-                  <w:t xml:space="preserve">, with expanded narration </w:t>
-                </w:r>
-                <w:r>
-                  <w:rPr>
-                    <w:highlight w:val="yellow"/>
-                  </w:rPr>
-                  <w:t>by Burroughs)</w:t>
-                </w:r>
-              </w:p>
-              <w:p>
-                <w:pPr>
-                  <w:ind w:left="720"/>
-                  <w:rPr>
-                    <w:highlight w:val="yellow"/>
-                  </w:rPr>
-                </w:pPr>
-                <w:r>
-                  <w:rPr>
-                    <w:highlight w:val="yellow"/>
-                  </w:rPr>
-                  <w:t xml:space="preserve">Link: </w:t>
-                </w:r>
-                <w:hyperlink r:id="rId9" w:history="1">
-                  <w:r>
-                    <w:rPr>
-                      <w:rStyle w:val="Hyperlink"/>
-                      <w:highlight w:val="yellow"/>
-                    </w:rPr>
-                    <w:t>https://archive.org/details/WitchcraftThroughTheAges-haxan-WilliamBurroughsNarration</w:t>
-                  </w:r>
-                </w:hyperlink>
-              </w:p>
-              <w:p>
-                <w:pPr>
-                  <w:rPr>
-                    <w:highlight w:val="yellow"/>
-                  </w:rPr>
-                </w:pPr>
               </w:p>
               <w:p>
                 <w:pPr>
                   <w:ind w:left="142"/>
-                  <w:rPr>
-                    <w:highlight w:val="yellow"/>
-                  </w:rPr>
                 </w:pPr>
+                <w:proofErr w:type="spellStart"/>
                 <w:r>
                   <w:rPr>
                     <w:i/>
-                    <w:highlight w:val="yellow"/>
-                  </w:rPr>
-                  <w:t>Towers Open Fire</w:t>
-                </w:r>
-                <w:r>
-                  <w:rPr>
-                    <w:highlight w:val="yellow"/>
-                  </w:rPr>
-                  <w:t xml:space="preserve"> (1963)</w:t>
+                  </w:rPr>
+                  <w:t>Häxan</w:t>
+                </w:r>
+                <w:proofErr w:type="spellEnd"/>
+                <w:r>
+                  <w:rPr>
+                    <w:i/>
+                  </w:rPr>
+                  <w:t xml:space="preserve"> (</w:t>
+                </w:r>
+                <w:r>
+                  <w:t xml:space="preserve">1922; </w:t>
+                </w:r>
+                <w:r>
+                  <w:t xml:space="preserve">re-released </w:t>
+                </w:r>
+                <w:r>
+                  <w:t xml:space="preserve">as </w:t>
+                </w:r>
+                <w:proofErr w:type="spellStart"/>
+                <w:r>
+                  <w:rPr>
+                    <w:i/>
+                  </w:rPr>
+                  <w:t>Häxan</w:t>
+                </w:r>
+                <w:proofErr w:type="spellEnd"/>
+                <w:r>
+                  <w:rPr>
+                    <w:i/>
+                  </w:rPr>
+                  <w:t>:</w:t>
+                </w:r>
+                <w:r>
+                  <w:t xml:space="preserve"> </w:t>
+                </w:r>
+                <w:r>
+                  <w:rPr>
+                    <w:i/>
+                  </w:rPr>
+                  <w:t>Witchcraft Through the Ages</w:t>
+                </w:r>
+                <w:r>
+                  <w:t xml:space="preserve">, </w:t>
+                </w:r>
+                <w:r>
+                  <w:t>1968</w:t>
+                </w:r>
+                <w:r>
+                  <w:t>)</w:t>
                 </w:r>
               </w:p>
               <w:p>
                 <w:pPr>
-                  <w:ind w:left="720"/>
-                  <w:rPr>
-                    <w:highlight w:val="yellow"/>
-                  </w:rPr>
+                  <w:ind w:left="142"/>
                 </w:pPr>
                 <w:r>
                   <w:rPr>
-                    <w:highlight w:val="yellow"/>
-                  </w:rPr>
-                  <w:t xml:space="preserve">Link: </w:t>
-                </w:r>
-                <w:hyperlink r:id="rId10" w:history="1">
-                  <w:r>
-                    <w:rPr>
-                      <w:rStyle w:val="Hyperlink"/>
-                      <w:highlight w:val="yellow"/>
-                    </w:rPr>
-                    <w:t>http://www.youtube.com/watch?v=SjB--bgcBa0</w:t>
-                  </w:r>
-                </w:hyperlink>
+                    <w:i/>
+                  </w:rPr>
+                  <w:t>Towers Open Fire</w:t>
+                </w:r>
+                <w:r>
+                  <w:t xml:space="preserve"> (1963)</w:t>
+                </w:r>
               </w:p>
               <w:p>
                 <w:pPr>
                   <w:keepNext/>
                   <w:ind w:left="720"/>
-                  <w:rPr>
-                    <w:highlight w:val="yellow"/>
-                  </w:rPr>
                 </w:pPr>
                 <w:r>
-                  <w:rPr>
-                    <w:highlight w:val="yellow"/>
-                  </w:rPr>
                   <w:t>File: b</w:t>
                 </w:r>
                 <w:r>
-                  <w:rPr>
-                    <w:highlight w:val="yellow"/>
-                  </w:rPr>
                   <w:t>urroughs_towers.jpg</w:t>
                 </w:r>
               </w:p>
@@ -1033,285 +982,82 @@
                   <w:pStyle w:val="Caption"/>
                   <w:spacing w:after="0"/>
                   <w:ind w:left="720"/>
-                  <w:rPr>
-                    <w:highlight w:val="yellow"/>
-                  </w:rPr>
                 </w:pPr>
-                <w:r>
-                  <w:rPr>
-                    <w:highlight w:val="yellow"/>
-                  </w:rPr>
-                  <w:fldChar w:fldCharType="begin"/>
-                </w:r>
-                <w:r>
-                  <w:rPr>
-                    <w:highlight w:val="yellow"/>
-                  </w:rPr>
-                  <w:instrText xml:space="preserve"> SEQ Figure \* ARABIC </w:instrText>
-                </w:r>
-                <w:r>
-                  <w:rPr>
-                    <w:highlight w:val="yellow"/>
-                  </w:rPr>
-                  <w:fldChar w:fldCharType="separate"/>
-                </w:r>
-                <w:r>
-                  <w:rPr>
-                    <w:noProof/>
-                    <w:highlight w:val="yellow"/>
-                  </w:rPr>
-                  <w:t>1</w:t>
-                </w:r>
-                <w:r>
-                  <w:rPr>
-                    <w:noProof/>
-                    <w:highlight w:val="yellow"/>
-                  </w:rPr>
-                  <w:fldChar w:fldCharType="end"/>
-                </w:r>
-                <w:r>
-                  <w:rPr>
-                    <w:highlight w:val="yellow"/>
-                  </w:rPr>
+                <w:fldSimple w:instr=" SEQ Figure \* ARABIC ">
+                  <w:r>
+                    <w:rPr>
+                      <w:noProof/>
+                    </w:rPr>
+                    <w:t>1</w:t>
+                  </w:r>
+                </w:fldSimple>
+                <w:r>
                   <w:t xml:space="preserve"> From Towers Open Fire</w:t>
                 </w:r>
-              </w:p>
-              <w:p>
-                <w:pPr>
-                  <w:rPr>
-                    <w:highlight w:val="yellow"/>
-                  </w:rPr>
-                </w:pPr>
               </w:p>
               <w:p>
                 <w:pPr>
                   <w:ind w:left="142"/>
-                  <w:rPr>
-                    <w:highlight w:val="yellow"/>
-                  </w:rPr>
                 </w:pPr>
                 <w:r>
                   <w:rPr>
                     <w:i/>
-                    <w:highlight w:val="yellow"/>
-                  </w:rPr>
+                  </w:rPr>
+                  <w:lastRenderedPageBreak/>
                   <w:t>William Buys a Parrot</w:t>
                 </w:r>
                 <w:r>
-                  <w:rPr>
-                    <w:highlight w:val="yellow"/>
-                  </w:rPr>
                   <w:t xml:space="preserve"> (1963)</w:t>
                 </w:r>
-              </w:p>
-              <w:p>
-                <w:pPr>
-                  <w:ind w:left="720"/>
-                  <w:rPr>
-                    <w:highlight w:val="yellow"/>
-                  </w:rPr>
-                </w:pPr>
-                <w:r>
-                  <w:rPr>
-                    <w:highlight w:val="yellow"/>
-                  </w:rPr>
-                  <w:t xml:space="preserve">Link: </w:t>
-                </w:r>
-                <w:hyperlink r:id="rId11" w:history="1">
-                  <w:r>
-                    <w:rPr>
-                      <w:rStyle w:val="Hyperlink"/>
-                      <w:highlight w:val="yellow"/>
-                    </w:rPr>
-                    <w:t>http://www.youtube.com/watch?v=ME-t5lZ5r9U</w:t>
-                  </w:r>
-                </w:hyperlink>
-              </w:p>
-              <w:p>
-                <w:pPr>
-                  <w:rPr>
-                    <w:highlight w:val="yellow"/>
-                  </w:rPr>
-                </w:pPr>
               </w:p>
               <w:p>
                 <w:pPr>
                   <w:ind w:left="142"/>
-                  <w:rPr>
-                    <w:highlight w:val="yellow"/>
-                  </w:rPr>
                 </w:pPr>
                 <w:r>
                   <w:rPr>
                     <w:i/>
-                    <w:highlight w:val="yellow"/>
                   </w:rPr>
                   <w:t>The Cut Ups</w:t>
                 </w:r>
                 <w:r>
-                  <w:rPr>
-                    <w:highlight w:val="yellow"/>
-                  </w:rPr>
                   <w:t xml:space="preserve"> (1967)</w:t>
                 </w:r>
-              </w:p>
-              <w:p>
-                <w:pPr>
-                  <w:ind w:left="720"/>
-                  <w:rPr>
-                    <w:highlight w:val="yellow"/>
-                  </w:rPr>
-                </w:pPr>
-                <w:r>
-                  <w:rPr>
-                    <w:highlight w:val="yellow"/>
-                  </w:rPr>
-                  <w:t xml:space="preserve">Link: </w:t>
-                </w:r>
-                <w:hyperlink r:id="rId12" w:history="1">
-                  <w:r>
-                    <w:rPr>
-                      <w:rStyle w:val="Hyperlink"/>
-                      <w:highlight w:val="yellow"/>
-                    </w:rPr>
-                    <w:t>http://www.youtube.com/watch?v=n7_Y0NvLtH4</w:t>
-                  </w:r>
-                </w:hyperlink>
-              </w:p>
-              <w:p>
-                <w:pPr>
-                  <w:rPr>
-                    <w:highlight w:val="yellow"/>
-                  </w:rPr>
-                </w:pPr>
               </w:p>
               <w:p>
                 <w:pPr>
                   <w:ind w:left="142"/>
-                  <w:rPr>
-                    <w:highlight w:val="yellow"/>
-                  </w:rPr>
                 </w:pPr>
                 <w:r>
                   <w:rPr>
                     <w:i/>
-                    <w:highlight w:val="yellow"/>
                   </w:rPr>
                   <w:t>Bill and Tony</w:t>
                 </w:r>
                 <w:r>
-                  <w:rPr>
-                    <w:highlight w:val="yellow"/>
-                  </w:rPr>
                   <w:t xml:space="preserve"> (1972)</w:t>
                 </w:r>
-              </w:p>
-              <w:p>
-                <w:pPr>
-                  <w:ind w:left="720"/>
-                  <w:rPr>
-                    <w:highlight w:val="yellow"/>
-                  </w:rPr>
-                </w:pPr>
-                <w:r>
-                  <w:rPr>
-                    <w:highlight w:val="yellow"/>
-                  </w:rPr>
-                  <w:t>Link</w:t>
-                </w:r>
-                <w:r>
-                  <w:rPr>
-                    <w:highlight w:val="yellow"/>
-                  </w:rPr>
-                  <w:t xml:space="preserve">: </w:t>
-                </w:r>
-                <w:hyperlink r:id="rId13" w:history="1">
-                  <w:r>
-                    <w:rPr>
-                      <w:rStyle w:val="Hyperlink"/>
-                      <w:highlight w:val="yellow"/>
-                    </w:rPr>
-                    <w:t>http://www.youtube.com/watch?v=zFrTAJUQKq4</w:t>
-                  </w:r>
-                </w:hyperlink>
-              </w:p>
-              <w:p>
-                <w:pPr>
-                  <w:rPr>
-                    <w:highlight w:val="yellow"/>
-                  </w:rPr>
-                </w:pPr>
               </w:p>
               <w:p>
                 <w:pPr>
                   <w:ind w:left="142"/>
-                  <w:rPr>
-                    <w:highlight w:val="yellow"/>
-                  </w:rPr>
                 </w:pPr>
                 <w:r>
                   <w:rPr>
                     <w:i/>
-                    <w:highlight w:val="yellow"/>
                   </w:rPr>
                   <w:t xml:space="preserve">Ghosts at Number Nine </w:t>
                 </w:r>
                 <w:r>
-                  <w:rPr>
-                    <w:highlight w:val="yellow"/>
-                  </w:rPr>
                   <w:t>(1982)</w:t>
                 </w:r>
-              </w:p>
-              <w:p>
-                <w:pPr>
-                  <w:ind w:left="720"/>
-                  <w:rPr>
-                    <w:highlight w:val="yellow"/>
-                  </w:rPr>
-                </w:pPr>
-                <w:r>
-                  <w:rPr>
-                    <w:highlight w:val="yellow"/>
-                  </w:rPr>
-                  <w:t>(Consists of footage filmed by Balch between 1961-1965)</w:t>
-                </w:r>
-              </w:p>
-              <w:p>
-                <w:pPr>
-                  <w:ind w:left="720"/>
-                  <w:rPr>
-                    <w:highlight w:val="yellow"/>
-                  </w:rPr>
-                </w:pPr>
-                <w:r>
-                  <w:rPr>
-                    <w:highlight w:val="yellow"/>
-                  </w:rPr>
-                  <w:t xml:space="preserve">Link: </w:t>
-                </w:r>
-                <w:hyperlink r:id="rId14" w:history="1">
-                  <w:r>
-                    <w:rPr>
-                      <w:rStyle w:val="Hyperlink"/>
-                      <w:highlight w:val="yellow"/>
-                    </w:rPr>
-                    <w:t>http://www.youtube.com/watch?v=bmeeNFRn7ys</w:t>
-                  </w:r>
-                </w:hyperlink>
               </w:p>
               <w:p>
                 <w:pPr>
                   <w:keepNext/>
                   <w:ind w:left="720"/>
-                  <w:rPr>
-                    <w:highlight w:val="yellow"/>
-                  </w:rPr>
                 </w:pPr>
                 <w:r>
-                  <w:rPr>
-                    <w:highlight w:val="yellow"/>
-                  </w:rPr>
                   <w:t>File: burroughs_ghosts.jpg</w:t>
                 </w:r>
               </w:p>
@@ -1320,116 +1066,56 @@
                   <w:pStyle w:val="Caption"/>
                   <w:spacing w:after="0"/>
                   <w:ind w:left="720"/>
-                  <w:rPr>
-                    <w:highlight w:val="yellow"/>
-                  </w:rPr>
                 </w:pPr>
-                <w:r>
-                  <w:rPr>
-                    <w:highlight w:val="yellow"/>
-                  </w:rPr>
-                  <w:fldChar w:fldCharType="begin"/>
-                </w:r>
-                <w:r>
-                  <w:rPr>
-                    <w:highlight w:val="yellow"/>
-                  </w:rPr>
-                  <w:instrText xml:space="preserve"> SEQ Figure \* ARABIC </w:instrText>
-                </w:r>
-                <w:r>
-                  <w:rPr>
-                    <w:highlight w:val="yellow"/>
-                  </w:rPr>
-                  <w:fldChar w:fldCharType="separate"/>
-                </w:r>
-                <w:r>
-                  <w:rPr>
-                    <w:noProof/>
-                    <w:highlight w:val="yellow"/>
-                  </w:rPr>
-                  <w:t>2</w:t>
-                </w:r>
-                <w:r>
-                  <w:rPr>
-                    <w:noProof/>
-                    <w:highlight w:val="yellow"/>
-                  </w:rPr>
-                  <w:fldChar w:fldCharType="end"/>
-                </w:r>
-                <w:r>
-                  <w:rPr>
-                    <w:highlight w:val="yellow"/>
-                  </w:rPr>
+                <w:fldSimple w:instr=" SEQ Figure \* ARABIC ">
+                  <w:r>
+                    <w:rPr>
+                      <w:noProof/>
+                    </w:rPr>
+                    <w:t>2</w:t>
+                  </w:r>
+                </w:fldSimple>
+                <w:r>
                   <w:t xml:space="preserve"> From Ghosts at Number Nine</w:t>
                 </w:r>
               </w:p>
               <w:p>
                 <w:pPr>
                   <w:ind w:left="142"/>
-                  <w:rPr>
-                    <w:highlight w:val="yellow"/>
-                  </w:rPr>
                 </w:pPr>
                 <w:r>
                   <w:rPr>
                     <w:i/>
-                    <w:highlight w:val="yellow"/>
                   </w:rPr>
                   <w:t>Naked Lunch</w:t>
                 </w:r>
                 <w:r>
-                  <w:rPr>
-                    <w:highlight w:val="yellow"/>
-                  </w:rPr>
                   <w:t xml:space="preserve"> (1991)</w:t>
                 </w:r>
               </w:p>
               <w:p>
                 <w:pPr>
                   <w:ind w:left="720"/>
-                  <w:rPr>
-                    <w:highlight w:val="yellow"/>
-                  </w:rPr>
                 </w:pPr>
                 <w:r>
-                  <w:rPr>
-                    <w:highlight w:val="yellow"/>
-                  </w:rPr>
                   <w:t xml:space="preserve">(Feature film directed by David </w:t>
                 </w:r>
                 <w:proofErr w:type="spellStart"/>
                 <w:r>
-                  <w:rPr>
-                    <w:highlight w:val="yellow"/>
-                  </w:rPr>
                   <w:t>Cronenberg</w:t>
                 </w:r>
                 <w:proofErr w:type="spellEnd"/>
                 <w:r>
-                  <w:rPr>
-                    <w:highlight w:val="yellow"/>
-                  </w:rPr>
                   <w:t>, adapted from Burroughs’s 1959 novel and biographical materials)</w:t>
                 </w:r>
-              </w:p>
-              <w:p>
-                <w:pPr>
-                  <w:rPr>
-                    <w:highlight w:val="yellow"/>
-                  </w:rPr>
-                </w:pPr>
               </w:p>
               <w:p>
                 <w:pPr>
                   <w:ind w:left="142"/>
-                  <w:rPr>
-                    <w:highlight w:val="yellow"/>
-                  </w:rPr>
                 </w:pPr>
                 <w:r>
                   <w:rPr>
                     <w:i/>
-                    <w:highlight w:val="yellow"/>
                   </w:rPr>
                   <w:t xml:space="preserve">Ah </w:t>
                 </w:r>
@@ -1437,7 +1123,6 @@
                 <w:r>
                   <w:rPr>
                     <w:i/>
-                    <w:highlight w:val="yellow"/>
                   </w:rPr>
                   <w:t>Pook</w:t>
                 </w:r>
@@ -1445,98 +1130,19 @@
                 <w:r>
                   <w:rPr>
                     <w:i/>
-                    <w:highlight w:val="yellow"/>
                   </w:rPr>
                   <w:t xml:space="preserve"> Is Here </w:t>
                 </w:r>
                 <w:r>
-                  <w:rPr>
-                    <w:highlight w:val="yellow"/>
-                  </w:rPr>
                   <w:t>(1994)</w:t>
                 </w:r>
               </w:p>
               <w:p>
                 <w:pPr>
                   <w:ind w:left="720"/>
-                  <w:rPr>
-                    <w:highlight w:val="yellow"/>
-                  </w:rPr>
                 </w:pPr>
                 <w:r>
-                  <w:rPr>
-                    <w:highlight w:val="yellow"/>
-                  </w:rPr>
                   <w:t>(Animated short directed by Phillip Hunt, written and narrated by Burroughs)</w:t>
-                </w:r>
-              </w:p>
-              <w:p>
-                <w:pPr>
-                  <w:ind w:left="720"/>
-                  <w:rPr>
-                    <w:highlight w:val="yellow"/>
-                  </w:rPr>
-                </w:pPr>
-              </w:p>
-              <w:p>
-                <w:pPr>
-                  <w:rPr>
-                    <w:highlight w:val="yellow"/>
-                  </w:rPr>
-                </w:pPr>
-                <w:r>
-                  <w:rPr>
-                    <w:highlight w:val="yellow"/>
-                  </w:rPr>
-                  <w:t xml:space="preserve">Burroughs reads from </w:t>
-                </w:r>
-                <w:r>
-                  <w:rPr>
-                    <w:i/>
-                    <w:highlight w:val="yellow"/>
-                  </w:rPr>
-                  <w:t>Nova Express</w:t>
-                </w:r>
-                <w:r>
-                  <w:rPr>
-                    <w:highlight w:val="yellow"/>
-                  </w:rPr>
-                  <w:t xml:space="preserve"> in 1974</w:t>
-                </w:r>
-              </w:p>
-              <w:p>
-                <w:pPr>
-                  <w:rPr>
-                    <w:highlight w:val="yellow"/>
-                  </w:rPr>
-                </w:pPr>
-                <w:r>
-                  <w:rPr>
-                    <w:highlight w:val="yellow"/>
-                  </w:rPr>
-                  <w:t xml:space="preserve">The entire reading (by John </w:t>
-                </w:r>
-                <w:proofErr w:type="spellStart"/>
-                <w:r>
-                  <w:rPr>
-                    <w:highlight w:val="yellow"/>
-                  </w:rPr>
-                  <w:t>Giorno</w:t>
-                </w:r>
-                <w:proofErr w:type="spellEnd"/>
-                <w:r>
-                  <w:rPr>
-                    <w:highlight w:val="yellow"/>
-                  </w:rPr>
-                  <w:t xml:space="preserve"> and Burroughs) is available via creative commons. Burroughs begins at 40:50, and that particular section ends at 43:52.</w:t>
-                </w:r>
-              </w:p>
-              <w:p>
-                <w:r>
-                  <w:rPr>
-                    <w:highlight w:val="yellow"/>
-                  </w:rPr>
-                  <w:t>Audio link: https://archive.org/details/AM_1974_11_07_c1</w:t>
                 </w:r>
               </w:p>
             </w:tc>
@@ -1604,7 +1210,10 @@
                   </w:sdtContent>
                 </w:sdt>
               </w:p>
-              <w:p/>
+              <w:p>
+                <w:bookmarkStart w:id="0" w:name="_GoBack"/>
+                <w:bookmarkEnd w:id="0"/>
+              </w:p>
               <w:p>
                 <w:sdt>
                   <w:sdtPr>
@@ -1642,7 +1251,7 @@
                 <w:r>
                   <w:t xml:space="preserve">Link: </w:t>
                 </w:r>
-                <w:hyperlink r:id="rId15" w:history="1">
+                <w:hyperlink r:id="rId9" w:history="1">
                   <w:r>
                     <w:rPr>
                       <w:rStyle w:val="Hyperlink"/>
@@ -1866,7 +1475,7 @@
       </w:pPr>
     </w:p>
     <w:sectPr>
-      <w:headerReference w:type="default" r:id="rId16"/>
+      <w:headerReference w:type="default" r:id="rId10"/>
       <w:pgSz w:w="11906" w:h="16838"/>
       <w:pgMar w:top="1440" w:right="1440" w:bottom="1440" w:left="1440" w:header="708" w:footer="708" w:gutter="0"/>
       <w:cols w:space="708"/>
@@ -4664,7 +4273,7 @@
   <a:extraClrSchemeLst/>
   <a:extLst>
     <a:ext uri="{05A4C25C-085E-4340-85A3-A5531E510DB2}">
-      <thm15:themeFamily xmlns:thm15="http://schemas.microsoft.com/office/thememl/2012/main" xmlns="" name="Office Theme" id="{62F939B6-93AF-4DB8-9C6B-D6C7DFDC589F}" vid="{4A3C46E8-61CC-4603-A589-7422A47A8E4A}"/>
+      <thm15:themeFamily xmlns="" xmlns:thm15="http://schemas.microsoft.com/office/thememl/2012/main" name="Office Theme" id="{62F939B6-93AF-4DB8-9C6B-D6C7DFDC589F}" vid="{4A3C46E8-61CC-4603-A589-7422A47A8E4A}"/>
     </a:ext>
   </a:extLst>
 </a:theme>
@@ -4859,7 +4468,7 @@
 </file>
 
 <file path=customXml/itemProps1.xml><?xml version="1.0" encoding="utf-8"?>
-<ds:datastoreItem xmlns:ds="http://schemas.openxmlformats.org/officeDocument/2006/customXml" ds:itemID="{19876A01-8F15-344D-9107-FF492C135D14}">
+<ds:datastoreItem xmlns:ds="http://schemas.openxmlformats.org/officeDocument/2006/customXml" ds:itemID="{E26363A2-926B-714A-94E9-74DE9524016E}">
   <ds:schemaRefs>
     <ds:schemaRef ds:uri="http://schemas.openxmlformats.org/officeDocument/2006/bibliography"/>
   </ds:schemaRefs>
